--- a/19. Bylo nas pet.docx
+++ b/19. Bylo nas pet.docx
@@ -5064,6 +5064,8 @@
       <w:r>
         <w:rPr>
           <w:rFonts w:ascii="Segoe UI" w:eastAsia="Times New Roman" w:hAnsi="Segoe UI" w:cs="Segoe UI"/>
+          <w:b/>
+          <w:bCs/>
           <w:kern w:val="0"/>
           <w:sz w:val="24"/>
           <w:szCs w:val="24"/>
@@ -5075,17 +5077,21 @@
       <w:r>
         <w:rPr>
           <w:rFonts w:ascii="Segoe UI" w:eastAsia="Times New Roman" w:hAnsi="Segoe UI" w:cs="Segoe UI"/>
-          <w:kern w:val="0"/>
-          <w:sz w:val="24"/>
-          <w:szCs w:val="24"/>
-          <w14:ligatures w14:val="none"/>
-        </w:rPr>
-        <w:t xml:space="preserve"> </w:t>
-      </w:r>
-      <w:proofErr w:type="spellStart"/>
-      <w:r>
-        <w:rPr>
-          <w:rFonts w:ascii="Segoe UI" w:eastAsia="Times New Roman" w:hAnsi="Segoe UI" w:cs="Segoe UI"/>
+          <w:b/>
+          <w:bCs/>
+          <w:kern w:val="0"/>
+          <w:sz w:val="24"/>
+          <w:szCs w:val="24"/>
+          <w14:ligatures w14:val="none"/>
+        </w:rPr>
+        <w:t xml:space="preserve"> </w:t>
+      </w:r>
+      <w:proofErr w:type="spellStart"/>
+      <w:r>
+        <w:rPr>
+          <w:rFonts w:ascii="Segoe UI" w:eastAsia="Times New Roman" w:hAnsi="Segoe UI" w:cs="Segoe UI"/>
+          <w:b/>
+          <w:bCs/>
           <w:kern w:val="0"/>
           <w:sz w:val="24"/>
           <w:szCs w:val="24"/>
@@ -5097,17 +5103,21 @@
       <w:r>
         <w:rPr>
           <w:rFonts w:ascii="Segoe UI" w:eastAsia="Times New Roman" w:hAnsi="Segoe UI" w:cs="Segoe UI"/>
-          <w:kern w:val="0"/>
-          <w:sz w:val="24"/>
-          <w:szCs w:val="24"/>
-          <w14:ligatures w14:val="none"/>
-        </w:rPr>
-        <w:t xml:space="preserve"> </w:t>
-      </w:r>
-      <w:proofErr w:type="spellStart"/>
-      <w:r>
-        <w:rPr>
-          <w:rFonts w:ascii="Segoe UI" w:eastAsia="Times New Roman" w:hAnsi="Segoe UI" w:cs="Segoe UI"/>
+          <w:b/>
+          <w:bCs/>
+          <w:kern w:val="0"/>
+          <w:sz w:val="24"/>
+          <w:szCs w:val="24"/>
+          <w14:ligatures w14:val="none"/>
+        </w:rPr>
+        <w:t xml:space="preserve"> </w:t>
+      </w:r>
+      <w:proofErr w:type="spellStart"/>
+      <w:r>
+        <w:rPr>
+          <w:rFonts w:ascii="Segoe UI" w:eastAsia="Times New Roman" w:hAnsi="Segoe UI" w:cs="Segoe UI"/>
+          <w:b/>
+          <w:bCs/>
           <w:kern w:val="0"/>
           <w:sz w:val="24"/>
           <w:szCs w:val="24"/>
@@ -5119,17 +5129,21 @@
       <w:r>
         <w:rPr>
           <w:rFonts w:ascii="Segoe UI" w:eastAsia="Times New Roman" w:hAnsi="Segoe UI" w:cs="Segoe UI"/>
-          <w:kern w:val="0"/>
-          <w:sz w:val="24"/>
-          <w:szCs w:val="24"/>
-          <w14:ligatures w14:val="none"/>
-        </w:rPr>
-        <w:t xml:space="preserve"> </w:t>
-      </w:r>
-      <w:proofErr w:type="spellStart"/>
-      <w:r>
-        <w:rPr>
-          <w:rFonts w:ascii="Segoe UI" w:eastAsia="Times New Roman" w:hAnsi="Segoe UI" w:cs="Segoe UI"/>
+          <w:b/>
+          <w:bCs/>
+          <w:kern w:val="0"/>
+          <w:sz w:val="24"/>
+          <w:szCs w:val="24"/>
+          <w14:ligatures w14:val="none"/>
+        </w:rPr>
+        <w:t xml:space="preserve"> </w:t>
+      </w:r>
+      <w:proofErr w:type="spellStart"/>
+      <w:r>
+        <w:rPr>
+          <w:rFonts w:ascii="Segoe UI" w:eastAsia="Times New Roman" w:hAnsi="Segoe UI" w:cs="Segoe UI"/>
+          <w:b/>
+          <w:bCs/>
           <w:kern w:val="0"/>
           <w:sz w:val="24"/>
           <w:szCs w:val="24"/>
@@ -5141,17 +5155,21 @@
       <w:r>
         <w:rPr>
           <w:rFonts w:ascii="Segoe UI" w:eastAsia="Times New Roman" w:hAnsi="Segoe UI" w:cs="Segoe UI"/>
-          <w:kern w:val="0"/>
-          <w:sz w:val="24"/>
-          <w:szCs w:val="24"/>
-          <w14:ligatures w14:val="none"/>
-        </w:rPr>
-        <w:t xml:space="preserve"> </w:t>
-      </w:r>
-      <w:proofErr w:type="spellStart"/>
-      <w:r>
-        <w:rPr>
-          <w:rFonts w:ascii="Segoe UI" w:eastAsia="Times New Roman" w:hAnsi="Segoe UI" w:cs="Segoe UI"/>
+          <w:b/>
+          <w:bCs/>
+          <w:kern w:val="0"/>
+          <w:sz w:val="24"/>
+          <w:szCs w:val="24"/>
+          <w14:ligatures w14:val="none"/>
+        </w:rPr>
+        <w:t xml:space="preserve"> </w:t>
+      </w:r>
+      <w:proofErr w:type="spellStart"/>
+      <w:r>
+        <w:rPr>
+          <w:rFonts w:ascii="Segoe UI" w:eastAsia="Times New Roman" w:hAnsi="Segoe UI" w:cs="Segoe UI"/>
+          <w:b/>
+          <w:bCs/>
           <w:kern w:val="0"/>
           <w:sz w:val="24"/>
           <w:szCs w:val="24"/>
@@ -5230,16 +5248,20 @@
         <w:spacing w:before="120" w:after="120" w:line="240" w:lineRule="auto"/>
         <w:rPr>
           <w:rFonts w:ascii="Segoe UI" w:eastAsia="Times New Roman" w:hAnsi="Segoe UI" w:cs="Segoe UI"/>
-          <w:kern w:val="0"/>
-          <w:sz w:val="24"/>
-          <w:szCs w:val="24"/>
-          <w14:ligatures w14:val="none"/>
-        </w:rPr>
-      </w:pPr>
-      <w:proofErr w:type="spellStart"/>
-      <w:r>
-        <w:rPr>
-          <w:rFonts w:ascii="Segoe UI" w:eastAsia="Times New Roman" w:hAnsi="Segoe UI" w:cs="Segoe UI"/>
+          <w:b/>
+          <w:bCs/>
+          <w:kern w:val="0"/>
+          <w:sz w:val="24"/>
+          <w:szCs w:val="24"/>
+          <w14:ligatures w14:val="none"/>
+        </w:rPr>
+      </w:pPr>
+      <w:proofErr w:type="spellStart"/>
+      <w:r>
+        <w:rPr>
+          <w:rFonts w:ascii="Segoe UI" w:eastAsia="Times New Roman" w:hAnsi="Segoe UI" w:cs="Segoe UI"/>
+          <w:b/>
+          <w:bCs/>
           <w:kern w:val="0"/>
           <w:sz w:val="24"/>
           <w:szCs w:val="24"/>
@@ -5251,17 +5273,21 @@
       <w:r>
         <w:rPr>
           <w:rFonts w:ascii="Segoe UI" w:eastAsia="Times New Roman" w:hAnsi="Segoe UI" w:cs="Segoe UI"/>
-          <w:kern w:val="0"/>
-          <w:sz w:val="24"/>
-          <w:szCs w:val="24"/>
-          <w14:ligatures w14:val="none"/>
-        </w:rPr>
-        <w:t xml:space="preserve"> </w:t>
-      </w:r>
-      <w:proofErr w:type="spellStart"/>
-      <w:r>
-        <w:rPr>
-          <w:rFonts w:ascii="Segoe UI" w:eastAsia="Times New Roman" w:hAnsi="Segoe UI" w:cs="Segoe UI"/>
+          <w:b/>
+          <w:bCs/>
+          <w:kern w:val="0"/>
+          <w:sz w:val="24"/>
+          <w:szCs w:val="24"/>
+          <w14:ligatures w14:val="none"/>
+        </w:rPr>
+        <w:t xml:space="preserve"> </w:t>
+      </w:r>
+      <w:proofErr w:type="spellStart"/>
+      <w:r>
+        <w:rPr>
+          <w:rFonts w:ascii="Segoe UI" w:eastAsia="Times New Roman" w:hAnsi="Segoe UI" w:cs="Segoe UI"/>
+          <w:b/>
+          <w:bCs/>
           <w:kern w:val="0"/>
           <w:sz w:val="24"/>
           <w:szCs w:val="24"/>
@@ -5273,17 +5299,21 @@
       <w:r>
         <w:rPr>
           <w:rFonts w:ascii="Segoe UI" w:eastAsia="Times New Roman" w:hAnsi="Segoe UI" w:cs="Segoe UI"/>
-          <w:kern w:val="0"/>
-          <w:sz w:val="24"/>
-          <w:szCs w:val="24"/>
-          <w14:ligatures w14:val="none"/>
-        </w:rPr>
-        <w:t xml:space="preserve"> </w:t>
-      </w:r>
-      <w:proofErr w:type="spellStart"/>
-      <w:r>
-        <w:rPr>
-          <w:rFonts w:ascii="Segoe UI" w:eastAsia="Times New Roman" w:hAnsi="Segoe UI" w:cs="Segoe UI"/>
+          <w:b/>
+          <w:bCs/>
+          <w:kern w:val="0"/>
+          <w:sz w:val="24"/>
+          <w:szCs w:val="24"/>
+          <w14:ligatures w14:val="none"/>
+        </w:rPr>
+        <w:t xml:space="preserve"> </w:t>
+      </w:r>
+      <w:proofErr w:type="spellStart"/>
+      <w:r>
+        <w:rPr>
+          <w:rFonts w:ascii="Segoe UI" w:eastAsia="Times New Roman" w:hAnsi="Segoe UI" w:cs="Segoe UI"/>
+          <w:b/>
+          <w:bCs/>
           <w:kern w:val="0"/>
           <w:sz w:val="24"/>
           <w:szCs w:val="24"/>
@@ -5295,6 +5325,8 @@
       <w:r>
         <w:rPr>
           <w:rFonts w:ascii="Segoe UI" w:eastAsia="Times New Roman" w:hAnsi="Segoe UI" w:cs="Segoe UI"/>
+          <w:b/>
+          <w:bCs/>
           <w:kern w:val="0"/>
           <w:sz w:val="24"/>
           <w:szCs w:val="24"/>
@@ -5306,6 +5338,8 @@
       <w:r>
         <w:rPr>
           <w:rFonts w:ascii="Segoe UI" w:eastAsia="Times New Roman" w:hAnsi="Segoe UI" w:cs="Segoe UI"/>
+          <w:b/>
+          <w:bCs/>
           <w:kern w:val="0"/>
           <w:sz w:val="24"/>
           <w:szCs w:val="24"/>
@@ -5317,17 +5351,21 @@
       <w:r>
         <w:rPr>
           <w:rFonts w:ascii="Segoe UI" w:eastAsia="Times New Roman" w:hAnsi="Segoe UI" w:cs="Segoe UI"/>
-          <w:kern w:val="0"/>
-          <w:sz w:val="24"/>
-          <w:szCs w:val="24"/>
-          <w14:ligatures w14:val="none"/>
-        </w:rPr>
-        <w:t xml:space="preserve"> </w:t>
-      </w:r>
-      <w:proofErr w:type="spellStart"/>
-      <w:r>
-        <w:rPr>
-          <w:rFonts w:ascii="Segoe UI" w:eastAsia="Times New Roman" w:hAnsi="Segoe UI" w:cs="Segoe UI"/>
+          <w:b/>
+          <w:bCs/>
+          <w:kern w:val="0"/>
+          <w:sz w:val="24"/>
+          <w:szCs w:val="24"/>
+          <w14:ligatures w14:val="none"/>
+        </w:rPr>
+        <w:t xml:space="preserve"> </w:t>
+      </w:r>
+      <w:proofErr w:type="spellStart"/>
+      <w:r>
+        <w:rPr>
+          <w:rFonts w:ascii="Segoe UI" w:eastAsia="Times New Roman" w:hAnsi="Segoe UI" w:cs="Segoe UI"/>
+          <w:b/>
+          <w:bCs/>
           <w:kern w:val="0"/>
           <w:sz w:val="24"/>
           <w:szCs w:val="24"/>
@@ -5339,6 +5377,8 @@
       <w:r>
         <w:rPr>
           <w:rFonts w:ascii="Segoe UI" w:eastAsia="Times New Roman" w:hAnsi="Segoe UI" w:cs="Segoe UI"/>
+          <w:b/>
+          <w:bCs/>
           <w:kern w:val="0"/>
           <w:sz w:val="24"/>
           <w:szCs w:val="24"/>
@@ -5878,16 +5918,20 @@
         <w:spacing w:before="120" w:after="120" w:line="240" w:lineRule="auto"/>
         <w:rPr>
           <w:rFonts w:ascii="Segoe UI" w:eastAsia="Times New Roman" w:hAnsi="Segoe UI" w:cs="Segoe UI"/>
-          <w:kern w:val="0"/>
-          <w:sz w:val="24"/>
-          <w:szCs w:val="24"/>
-          <w14:ligatures w14:val="none"/>
-        </w:rPr>
-      </w:pPr>
-      <w:proofErr w:type="spellStart"/>
-      <w:r>
-        <w:rPr>
-          <w:rFonts w:ascii="Segoe UI" w:eastAsia="Times New Roman" w:hAnsi="Segoe UI" w:cs="Segoe UI"/>
+          <w:b/>
+          <w:bCs/>
+          <w:kern w:val="0"/>
+          <w:sz w:val="24"/>
+          <w:szCs w:val="24"/>
+          <w14:ligatures w14:val="none"/>
+        </w:rPr>
+      </w:pPr>
+      <w:proofErr w:type="spellStart"/>
+      <w:r>
+        <w:rPr>
+          <w:rFonts w:ascii="Segoe UI" w:eastAsia="Times New Roman" w:hAnsi="Segoe UI" w:cs="Segoe UI"/>
+          <w:b/>
+          <w:bCs/>
           <w:kern w:val="0"/>
           <w:sz w:val="24"/>
           <w:szCs w:val="24"/>
@@ -5899,6 +5943,8 @@
       <w:r>
         <w:rPr>
           <w:rFonts w:ascii="Segoe UI" w:eastAsia="Times New Roman" w:hAnsi="Segoe UI" w:cs="Segoe UI"/>
+          <w:b/>
+          <w:bCs/>
           <w:kern w:val="0"/>
           <w:sz w:val="24"/>
           <w:szCs w:val="24"/>
@@ -5910,6 +5956,8 @@
       <w:r>
         <w:rPr>
           <w:rFonts w:ascii="Segoe UI" w:eastAsia="Times New Roman" w:hAnsi="Segoe UI" w:cs="Segoe UI"/>
+          <w:b/>
+          <w:bCs/>
           <w:kern w:val="0"/>
           <w:sz w:val="24"/>
           <w:szCs w:val="24"/>
@@ -5921,17 +5969,21 @@
       <w:r>
         <w:rPr>
           <w:rFonts w:ascii="Segoe UI" w:eastAsia="Times New Roman" w:hAnsi="Segoe UI" w:cs="Segoe UI"/>
-          <w:kern w:val="0"/>
-          <w:sz w:val="24"/>
-          <w:szCs w:val="24"/>
-          <w14:ligatures w14:val="none"/>
-        </w:rPr>
-        <w:t xml:space="preserve"> </w:t>
-      </w:r>
-      <w:proofErr w:type="spellStart"/>
-      <w:r>
-        <w:rPr>
-          <w:rFonts w:ascii="Segoe UI" w:eastAsia="Times New Roman" w:hAnsi="Segoe UI" w:cs="Segoe UI"/>
+          <w:b/>
+          <w:bCs/>
+          <w:kern w:val="0"/>
+          <w:sz w:val="24"/>
+          <w:szCs w:val="24"/>
+          <w14:ligatures w14:val="none"/>
+        </w:rPr>
+        <w:t xml:space="preserve"> </w:t>
+      </w:r>
+      <w:proofErr w:type="spellStart"/>
+      <w:r>
+        <w:rPr>
+          <w:rFonts w:ascii="Segoe UI" w:eastAsia="Times New Roman" w:hAnsi="Segoe UI" w:cs="Segoe UI"/>
+          <w:b/>
+          <w:bCs/>
           <w:kern w:val="0"/>
           <w:sz w:val="24"/>
           <w:szCs w:val="24"/>
@@ -5943,17 +5995,21 @@
       <w:r>
         <w:rPr>
           <w:rFonts w:ascii="Segoe UI" w:eastAsia="Times New Roman" w:hAnsi="Segoe UI" w:cs="Segoe UI"/>
-          <w:kern w:val="0"/>
-          <w:sz w:val="24"/>
-          <w:szCs w:val="24"/>
-          <w14:ligatures w14:val="none"/>
-        </w:rPr>
-        <w:t xml:space="preserve"> </w:t>
-      </w:r>
-      <w:proofErr w:type="spellStart"/>
-      <w:r>
-        <w:rPr>
-          <w:rFonts w:ascii="Segoe UI" w:eastAsia="Times New Roman" w:hAnsi="Segoe UI" w:cs="Segoe UI"/>
+          <w:b/>
+          <w:bCs/>
+          <w:kern w:val="0"/>
+          <w:sz w:val="24"/>
+          <w:szCs w:val="24"/>
+          <w14:ligatures w14:val="none"/>
+        </w:rPr>
+        <w:t xml:space="preserve"> </w:t>
+      </w:r>
+      <w:proofErr w:type="spellStart"/>
+      <w:r>
+        <w:rPr>
+          <w:rFonts w:ascii="Segoe UI" w:eastAsia="Times New Roman" w:hAnsi="Segoe UI" w:cs="Segoe UI"/>
+          <w:b/>
+          <w:bCs/>
           <w:kern w:val="0"/>
           <w:sz w:val="24"/>
           <w:szCs w:val="24"/>
@@ -5965,6 +6021,8 @@
       <w:r>
         <w:rPr>
           <w:rFonts w:ascii="Segoe UI" w:eastAsia="Times New Roman" w:hAnsi="Segoe UI" w:cs="Segoe UI"/>
+          <w:b/>
+          <w:bCs/>
           <w:kern w:val="0"/>
           <w:sz w:val="24"/>
           <w:szCs w:val="24"/>
@@ -5976,6 +6034,8 @@
       <w:r>
         <w:rPr>
           <w:rFonts w:ascii="Segoe UI" w:eastAsia="Times New Roman" w:hAnsi="Segoe UI" w:cs="Segoe UI"/>
+          <w:b/>
+          <w:bCs/>
           <w:kern w:val="0"/>
           <w:sz w:val="24"/>
           <w:szCs w:val="24"/>
@@ -5987,17 +6047,21 @@
       <w:r>
         <w:rPr>
           <w:rFonts w:ascii="Segoe UI" w:eastAsia="Times New Roman" w:hAnsi="Segoe UI" w:cs="Segoe UI"/>
-          <w:kern w:val="0"/>
-          <w:sz w:val="24"/>
-          <w:szCs w:val="24"/>
-          <w14:ligatures w14:val="none"/>
-        </w:rPr>
-        <w:t xml:space="preserve"> </w:t>
-      </w:r>
-      <w:proofErr w:type="spellStart"/>
-      <w:r>
-        <w:rPr>
-          <w:rFonts w:ascii="Segoe UI" w:eastAsia="Times New Roman" w:hAnsi="Segoe UI" w:cs="Segoe UI"/>
+          <w:b/>
+          <w:bCs/>
+          <w:kern w:val="0"/>
+          <w:sz w:val="24"/>
+          <w:szCs w:val="24"/>
+          <w14:ligatures w14:val="none"/>
+        </w:rPr>
+        <w:t xml:space="preserve"> </w:t>
+      </w:r>
+      <w:proofErr w:type="spellStart"/>
+      <w:r>
+        <w:rPr>
+          <w:rFonts w:ascii="Segoe UI" w:eastAsia="Times New Roman" w:hAnsi="Segoe UI" w:cs="Segoe UI"/>
+          <w:b/>
+          <w:bCs/>
           <w:kern w:val="0"/>
           <w:sz w:val="24"/>
           <w:szCs w:val="24"/>
@@ -6009,17 +6073,21 @@
       <w:r>
         <w:rPr>
           <w:rFonts w:ascii="Segoe UI" w:eastAsia="Times New Roman" w:hAnsi="Segoe UI" w:cs="Segoe UI"/>
-          <w:kern w:val="0"/>
-          <w:sz w:val="24"/>
-          <w:szCs w:val="24"/>
-          <w14:ligatures w14:val="none"/>
-        </w:rPr>
-        <w:t xml:space="preserve"> </w:t>
-      </w:r>
-      <w:proofErr w:type="spellStart"/>
-      <w:r>
-        <w:rPr>
-          <w:rFonts w:ascii="Segoe UI" w:eastAsia="Times New Roman" w:hAnsi="Segoe UI" w:cs="Segoe UI"/>
+          <w:b/>
+          <w:bCs/>
+          <w:kern w:val="0"/>
+          <w:sz w:val="24"/>
+          <w:szCs w:val="24"/>
+          <w14:ligatures w14:val="none"/>
+        </w:rPr>
+        <w:t xml:space="preserve"> </w:t>
+      </w:r>
+      <w:proofErr w:type="spellStart"/>
+      <w:r>
+        <w:rPr>
+          <w:rFonts w:ascii="Segoe UI" w:eastAsia="Times New Roman" w:hAnsi="Segoe UI" w:cs="Segoe UI"/>
+          <w:b/>
+          <w:bCs/>
           <w:kern w:val="0"/>
           <w:sz w:val="24"/>
           <w:szCs w:val="24"/>
@@ -6031,17 +6099,21 @@
       <w:r>
         <w:rPr>
           <w:rFonts w:ascii="Segoe UI" w:eastAsia="Times New Roman" w:hAnsi="Segoe UI" w:cs="Segoe UI"/>
-          <w:kern w:val="0"/>
-          <w:sz w:val="24"/>
-          <w:szCs w:val="24"/>
-          <w14:ligatures w14:val="none"/>
-        </w:rPr>
-        <w:t xml:space="preserve"> </w:t>
-      </w:r>
-      <w:proofErr w:type="spellStart"/>
-      <w:r>
-        <w:rPr>
-          <w:rFonts w:ascii="Segoe UI" w:eastAsia="Times New Roman" w:hAnsi="Segoe UI" w:cs="Segoe UI"/>
+          <w:b/>
+          <w:bCs/>
+          <w:kern w:val="0"/>
+          <w:sz w:val="24"/>
+          <w:szCs w:val="24"/>
+          <w14:ligatures w14:val="none"/>
+        </w:rPr>
+        <w:t xml:space="preserve"> </w:t>
+      </w:r>
+      <w:proofErr w:type="spellStart"/>
+      <w:r>
+        <w:rPr>
+          <w:rFonts w:ascii="Segoe UI" w:eastAsia="Times New Roman" w:hAnsi="Segoe UI" w:cs="Segoe UI"/>
+          <w:b/>
+          <w:bCs/>
           <w:kern w:val="0"/>
           <w:sz w:val="24"/>
           <w:szCs w:val="24"/>
@@ -6053,17 +6125,21 @@
       <w:r>
         <w:rPr>
           <w:rFonts w:ascii="Segoe UI" w:eastAsia="Times New Roman" w:hAnsi="Segoe UI" w:cs="Segoe UI"/>
-          <w:kern w:val="0"/>
-          <w:sz w:val="24"/>
-          <w:szCs w:val="24"/>
-          <w14:ligatures w14:val="none"/>
-        </w:rPr>
-        <w:t xml:space="preserve"> </w:t>
-      </w:r>
-      <w:proofErr w:type="spellStart"/>
-      <w:r>
-        <w:rPr>
-          <w:rFonts w:ascii="Segoe UI" w:eastAsia="Times New Roman" w:hAnsi="Segoe UI" w:cs="Segoe UI"/>
+          <w:b/>
+          <w:bCs/>
+          <w:kern w:val="0"/>
+          <w:sz w:val="24"/>
+          <w:szCs w:val="24"/>
+          <w14:ligatures w14:val="none"/>
+        </w:rPr>
+        <w:t xml:space="preserve"> </w:t>
+      </w:r>
+      <w:proofErr w:type="spellStart"/>
+      <w:r>
+        <w:rPr>
+          <w:rFonts w:ascii="Segoe UI" w:eastAsia="Times New Roman" w:hAnsi="Segoe UI" w:cs="Segoe UI"/>
+          <w:b/>
+          <w:bCs/>
           <w:kern w:val="0"/>
           <w:sz w:val="24"/>
           <w:szCs w:val="24"/>
@@ -6075,17 +6151,21 @@
       <w:r>
         <w:rPr>
           <w:rFonts w:ascii="Segoe UI" w:eastAsia="Times New Roman" w:hAnsi="Segoe UI" w:cs="Segoe UI"/>
-          <w:kern w:val="0"/>
-          <w:sz w:val="24"/>
-          <w:szCs w:val="24"/>
-          <w14:ligatures w14:val="none"/>
-        </w:rPr>
-        <w:t xml:space="preserve"> </w:t>
-      </w:r>
-      <w:proofErr w:type="spellStart"/>
-      <w:r>
-        <w:rPr>
-          <w:rFonts w:ascii="Segoe UI" w:eastAsia="Times New Roman" w:hAnsi="Segoe UI" w:cs="Segoe UI"/>
+          <w:b/>
+          <w:bCs/>
+          <w:kern w:val="0"/>
+          <w:sz w:val="24"/>
+          <w:szCs w:val="24"/>
+          <w14:ligatures w14:val="none"/>
+        </w:rPr>
+        <w:t xml:space="preserve"> </w:t>
+      </w:r>
+      <w:proofErr w:type="spellStart"/>
+      <w:r>
+        <w:rPr>
+          <w:rFonts w:ascii="Segoe UI" w:eastAsia="Times New Roman" w:hAnsi="Segoe UI" w:cs="Segoe UI"/>
+          <w:b/>
+          <w:bCs/>
           <w:kern w:val="0"/>
           <w:sz w:val="24"/>
           <w:szCs w:val="24"/>
@@ -6097,17 +6177,21 @@
       <w:r>
         <w:rPr>
           <w:rFonts w:ascii="Segoe UI" w:eastAsia="Times New Roman" w:hAnsi="Segoe UI" w:cs="Segoe UI"/>
-          <w:kern w:val="0"/>
-          <w:sz w:val="24"/>
-          <w:szCs w:val="24"/>
-          <w14:ligatures w14:val="none"/>
-        </w:rPr>
-        <w:t xml:space="preserve"> </w:t>
-      </w:r>
-      <w:proofErr w:type="spellStart"/>
-      <w:r>
-        <w:rPr>
-          <w:rFonts w:ascii="Segoe UI" w:eastAsia="Times New Roman" w:hAnsi="Segoe UI" w:cs="Segoe UI"/>
+          <w:b/>
+          <w:bCs/>
+          <w:kern w:val="0"/>
+          <w:sz w:val="24"/>
+          <w:szCs w:val="24"/>
+          <w14:ligatures w14:val="none"/>
+        </w:rPr>
+        <w:t xml:space="preserve"> </w:t>
+      </w:r>
+      <w:proofErr w:type="spellStart"/>
+      <w:r>
+        <w:rPr>
+          <w:rFonts w:ascii="Segoe UI" w:eastAsia="Times New Roman" w:hAnsi="Segoe UI" w:cs="Segoe UI"/>
+          <w:b/>
+          <w:bCs/>
           <w:kern w:val="0"/>
           <w:sz w:val="24"/>
           <w:szCs w:val="24"/>
@@ -6119,6 +6203,8 @@
       <w:r>
         <w:rPr>
           <w:rFonts w:ascii="Segoe UI" w:eastAsia="Times New Roman" w:hAnsi="Segoe UI" w:cs="Segoe UI"/>
+          <w:b/>
+          <w:bCs/>
           <w:kern w:val="0"/>
           <w:sz w:val="24"/>
           <w:szCs w:val="24"/>

--- a/19. Bylo nas pet.docx
+++ b/19. Bylo nas pet.docx
@@ -5412,6 +5412,8 @@
       <w:r>
         <w:rPr>
           <w:rFonts w:ascii="Segoe UI" w:eastAsia="Times New Roman" w:hAnsi="Segoe UI" w:cs="Segoe UI"/>
+          <w:b/>
+          <w:bCs/>
           <w:kern w:val="0"/>
           <w:sz w:val="24"/>
           <w:szCs w:val="24"/>
@@ -5423,6 +5425,8 @@
       <w:r>
         <w:rPr>
           <w:rFonts w:ascii="Segoe UI" w:eastAsia="Times New Roman" w:hAnsi="Segoe UI" w:cs="Segoe UI"/>
+          <w:b/>
+          <w:bCs/>
           <w:kern w:val="0"/>
           <w:sz w:val="24"/>
           <w:szCs w:val="24"/>
@@ -5434,6 +5438,8 @@
       <w:r>
         <w:rPr>
           <w:rFonts w:ascii="Segoe UI" w:eastAsia="Times New Roman" w:hAnsi="Segoe UI" w:cs="Segoe UI"/>
+          <w:b/>
+          <w:bCs/>
           <w:kern w:val="0"/>
           <w:sz w:val="24"/>
           <w:szCs w:val="24"/>
@@ -5445,6 +5451,8 @@
       <w:r>
         <w:rPr>
           <w:rFonts w:ascii="Segoe UI" w:eastAsia="Times New Roman" w:hAnsi="Segoe UI" w:cs="Segoe UI"/>
+          <w:b/>
+          <w:bCs/>
           <w:kern w:val="0"/>
           <w:sz w:val="24"/>
           <w:szCs w:val="24"/>
@@ -5456,6 +5464,8 @@
       <w:r>
         <w:rPr>
           <w:rFonts w:ascii="Segoe UI" w:eastAsia="Times New Roman" w:hAnsi="Segoe UI" w:cs="Segoe UI"/>
+          <w:b/>
+          <w:bCs/>
           <w:kern w:val="0"/>
           <w:sz w:val="24"/>
           <w:szCs w:val="24"/>
@@ -5467,17 +5477,21 @@
       <w:r>
         <w:rPr>
           <w:rFonts w:ascii="Segoe UI" w:eastAsia="Times New Roman" w:hAnsi="Segoe UI" w:cs="Segoe UI"/>
-          <w:kern w:val="0"/>
-          <w:sz w:val="24"/>
-          <w:szCs w:val="24"/>
-          <w14:ligatures w14:val="none"/>
-        </w:rPr>
-        <w:t xml:space="preserve"> </w:t>
-      </w:r>
-      <w:proofErr w:type="spellStart"/>
-      <w:r>
-        <w:rPr>
-          <w:rFonts w:ascii="Segoe UI" w:eastAsia="Times New Roman" w:hAnsi="Segoe UI" w:cs="Segoe UI"/>
+          <w:b/>
+          <w:bCs/>
+          <w:kern w:val="0"/>
+          <w:sz w:val="24"/>
+          <w:szCs w:val="24"/>
+          <w14:ligatures w14:val="none"/>
+        </w:rPr>
+        <w:t xml:space="preserve"> </w:t>
+      </w:r>
+      <w:proofErr w:type="spellStart"/>
+      <w:r>
+        <w:rPr>
+          <w:rFonts w:ascii="Segoe UI" w:eastAsia="Times New Roman" w:hAnsi="Segoe UI" w:cs="Segoe UI"/>
+          <w:b/>
+          <w:bCs/>
           <w:kern w:val="0"/>
           <w:sz w:val="24"/>
           <w:szCs w:val="24"/>
@@ -5489,17 +5503,21 @@
       <w:r>
         <w:rPr>
           <w:rFonts w:ascii="Segoe UI" w:eastAsia="Times New Roman" w:hAnsi="Segoe UI" w:cs="Segoe UI"/>
-          <w:kern w:val="0"/>
-          <w:sz w:val="24"/>
-          <w:szCs w:val="24"/>
-          <w14:ligatures w14:val="none"/>
-        </w:rPr>
-        <w:t xml:space="preserve"> </w:t>
-      </w:r>
-      <w:proofErr w:type="spellStart"/>
-      <w:r>
-        <w:rPr>
-          <w:rFonts w:ascii="Segoe UI" w:eastAsia="Times New Roman" w:hAnsi="Segoe UI" w:cs="Segoe UI"/>
+          <w:b/>
+          <w:bCs/>
+          <w:kern w:val="0"/>
+          <w:sz w:val="24"/>
+          <w:szCs w:val="24"/>
+          <w14:ligatures w14:val="none"/>
+        </w:rPr>
+        <w:t xml:space="preserve"> </w:t>
+      </w:r>
+      <w:proofErr w:type="spellStart"/>
+      <w:r>
+        <w:rPr>
+          <w:rFonts w:ascii="Segoe UI" w:eastAsia="Times New Roman" w:hAnsi="Segoe UI" w:cs="Segoe UI"/>
+          <w:b/>
+          <w:bCs/>
           <w:kern w:val="0"/>
           <w:sz w:val="24"/>
           <w:szCs w:val="24"/>
@@ -5511,17 +5529,21 @@
       <w:r>
         <w:rPr>
           <w:rFonts w:ascii="Segoe UI" w:eastAsia="Times New Roman" w:hAnsi="Segoe UI" w:cs="Segoe UI"/>
-          <w:kern w:val="0"/>
-          <w:sz w:val="24"/>
-          <w:szCs w:val="24"/>
-          <w14:ligatures w14:val="none"/>
-        </w:rPr>
-        <w:t xml:space="preserve"> </w:t>
-      </w:r>
-      <w:proofErr w:type="spellStart"/>
-      <w:r>
-        <w:rPr>
-          <w:rFonts w:ascii="Segoe UI" w:eastAsia="Times New Roman" w:hAnsi="Segoe UI" w:cs="Segoe UI"/>
+          <w:b/>
+          <w:bCs/>
+          <w:kern w:val="0"/>
+          <w:sz w:val="24"/>
+          <w:szCs w:val="24"/>
+          <w14:ligatures w14:val="none"/>
+        </w:rPr>
+        <w:t xml:space="preserve"> </w:t>
+      </w:r>
+      <w:proofErr w:type="spellStart"/>
+      <w:r>
+        <w:rPr>
+          <w:rFonts w:ascii="Segoe UI" w:eastAsia="Times New Roman" w:hAnsi="Segoe UI" w:cs="Segoe UI"/>
+          <w:b/>
+          <w:bCs/>
           <w:kern w:val="0"/>
           <w:sz w:val="24"/>
           <w:szCs w:val="24"/>
